--- a/Project1/Doc/prog manual.docx
+++ b/Project1/Doc/prog manual.docx
@@ -1,6 +1,6 @@
 
 <file path=word/document.xml><?xml version="1.0" encoding="utf-8"?>
-<w:document xmlns:wpc="http://schemas.microsoft.com/office/word/2010/wordprocessingCanvas" xmlns:mc="http://schemas.openxmlformats.org/markup-compatibility/2006" xmlns:o="urn:schemas-microsoft-com:office:office" xmlns:r="http://schemas.openxmlformats.org/officeDocument/2006/relationships" xmlns:m="http://schemas.openxmlformats.org/officeDocument/2006/math" xmlns:v="urn:schemas-microsoft-com:vml" xmlns:wp14="http://schemas.microsoft.com/office/word/2010/wordprocessingDrawing" xmlns:wp="http://schemas.openxmlformats.org/drawingml/2006/wordprocessingDrawing" xmlns:w10="urn:schemas-microsoft-com:office:word" xmlns:w="http://schemas.openxmlformats.org/wordprocessingml/2006/main" xmlns:w14="http://schemas.microsoft.com/office/word/2010/wordml" xmlns:w15="http://schemas.microsoft.com/office/word/2012/wordml" xmlns:wpg="http://schemas.microsoft.com/office/word/2010/wordprocessingGroup" xmlns:wpi="http://schemas.microsoft.com/office/word/2010/wordprocessingInk" xmlns:wne="http://schemas.microsoft.com/office/word/2006/wordml" xmlns:wps="http://schemas.microsoft.com/office/word/2010/wordprocessingShape" mc:Ignorable="w14 w15 wp14">
+<w:document xmlns:wpc="http://schemas.microsoft.com/office/word/2010/wordprocessingCanvas" xmlns:cx="http://schemas.microsoft.com/office/drawing/2014/chartex" xmlns:mc="http://schemas.openxmlformats.org/markup-compatibility/2006" xmlns:o="urn:schemas-microsoft-com:office:office" xmlns:r="http://schemas.openxmlformats.org/officeDocument/2006/relationships" xmlns:m="http://schemas.openxmlformats.org/officeDocument/2006/math" xmlns:v="urn:schemas-microsoft-com:vml" xmlns:wp14="http://schemas.microsoft.com/office/word/2010/wordprocessingDrawing" xmlns:wp="http://schemas.openxmlformats.org/drawingml/2006/wordprocessingDrawing" xmlns:w10="urn:schemas-microsoft-com:office:word" xmlns:w="http://schemas.openxmlformats.org/wordprocessingml/2006/main" xmlns:w14="http://schemas.microsoft.com/office/word/2010/wordml" xmlns:w15="http://schemas.microsoft.com/office/word/2012/wordml" xmlns:w16se="http://schemas.microsoft.com/office/word/2015/wordml/symex" xmlns:wpg="http://schemas.microsoft.com/office/word/2010/wordprocessingGroup" xmlns:wpi="http://schemas.microsoft.com/office/word/2010/wordprocessingInk" xmlns:wne="http://schemas.microsoft.com/office/word/2006/wordml" xmlns:wps="http://schemas.microsoft.com/office/word/2010/wordprocessingShape" mc:Ignorable="w14 w15 w16se wp14">
   <w:body>
     <w:p>
       <w:pPr>
@@ -12,6 +12,13 @@
     </w:p>
     <w:sdt>
       <w:sdtPr>
+        <w:rPr>
+          <w:rFonts w:ascii="Times New Roman" w:eastAsiaTheme="minorHAnsi" w:hAnsi="Times New Roman" w:cstheme="minorBidi"/>
+          <w:color w:val="auto"/>
+          <w:sz w:val="24"/>
+          <w:szCs w:val="22"/>
+          <w:lang w:eastAsia="en-US"/>
+        </w:rPr>
         <w:id w:val="-2026858637"/>
         <w:docPartObj>
           <w:docPartGallery w:val="Table of Contents"/>
@@ -20,13 +27,8 @@
       </w:sdtPr>
       <w:sdtEndPr>
         <w:rPr>
-          <w:rFonts w:ascii="Times New Roman" w:eastAsiaTheme="minorHAnsi" w:hAnsi="Times New Roman" w:cstheme="minorBidi"/>
           <w:b/>
           <w:bCs/>
-          <w:color w:val="auto"/>
-          <w:sz w:val="24"/>
-          <w:szCs w:val="22"/>
-          <w:lang w:eastAsia="en-US"/>
         </w:rPr>
       </w:sdtEndPr>
       <w:sdtContent>
@@ -714,21 +716,7 @@
                 <w:rStyle w:val="a5"/>
                 <w:noProof/>
               </w:rPr>
-              <w:t>4.Входные и вы</w:t>
-            </w:r>
-            <w:r>
-              <w:rPr>
-                <w:rStyle w:val="a5"/>
-                <w:noProof/>
-              </w:rPr>
-              <w:t>х</w:t>
-            </w:r>
-            <w:r>
-              <w:rPr>
-                <w:rStyle w:val="a5"/>
-                <w:noProof/>
-              </w:rPr>
-              <w:t>одные данные</w:t>
+              <w:t>4.Входные и выходные данные</w:t>
             </w:r>
             <w:r>
               <w:rPr>
@@ -959,17 +947,14 @@
       <w:r>
         <w:t xml:space="preserve">Формировать в </w:t>
       </w:r>
-      <w:proofErr w:type="gramStart"/>
-      <w:r>
-        <w:t xml:space="preserve">формате </w:t>
-      </w:r>
-      <w:r>
-        <w:rPr>
-          <w:lang w:val="en-US"/>
-        </w:rPr>
-        <w:t>.json</w:t>
-      </w:r>
-      <w:proofErr w:type="gramEnd"/>
+      <w:r>
+        <w:t xml:space="preserve">формате. </w:t>
+      </w:r>
+      <w:proofErr w:type="spellStart"/>
+      <w:r>
+        <w:t>json</w:t>
+      </w:r>
+      <w:proofErr w:type="spellEnd"/>
     </w:p>
     <w:p>
       <w:pPr>
@@ -1004,7 +989,12 @@
     </w:p>
     <w:p>
       <w:r>
-        <w:t xml:space="preserve">1. Для запуска программы необходимо возможность запустить </w:t>
+        <w:t>1. Для запуска программы необходимо возможность запусти</w:t>
+      </w:r>
+      <w:bookmarkStart w:id="4" w:name="_GoBack"/>
+      <w:bookmarkEnd w:id="4"/>
+      <w:r>
+        <w:t xml:space="preserve">ть </w:t>
       </w:r>
       <w:r>
         <w:rPr>
@@ -1052,25 +1042,25 @@
       <w:pPr>
         <w:pStyle w:val="1"/>
       </w:pPr>
-      <w:bookmarkStart w:id="4" w:name="_Toc122344024"/>
+      <w:bookmarkStart w:id="5" w:name="_Toc122344024"/>
       <w:r>
         <w:lastRenderedPageBreak/>
         <w:t>2.Характеристики программы</w:t>
       </w:r>
-      <w:bookmarkEnd w:id="4"/>
+      <w:bookmarkEnd w:id="5"/>
     </w:p>
     <w:p>
       <w:pPr>
         <w:pStyle w:val="2"/>
       </w:pPr>
-      <w:bookmarkStart w:id="5" w:name="_Toc122344025"/>
+      <w:bookmarkStart w:id="6" w:name="_Toc122344025"/>
       <w:r>
         <w:t>2.1</w:t>
       </w:r>
       <w:r>
         <w:t>.Описание основных характеристик программы</w:t>
       </w:r>
-      <w:bookmarkEnd w:id="5"/>
+      <w:bookmarkEnd w:id="6"/>
     </w:p>
     <w:p>
       <w:r>
@@ -1219,11 +1209,11 @@
       <w:pPr>
         <w:pStyle w:val="2"/>
       </w:pPr>
-      <w:bookmarkStart w:id="6" w:name="_Toc122344026"/>
+      <w:bookmarkStart w:id="7" w:name="_Toc122344026"/>
       <w:r>
         <w:t>2.2. Описание основных особенностей программы</w:t>
       </w:r>
-      <w:bookmarkEnd w:id="6"/>
+      <w:bookmarkEnd w:id="7"/>
     </w:p>
     <w:p>
       <w:r>
@@ -1267,7 +1257,7 @@
       <w:pPr>
         <w:pStyle w:val="1"/>
       </w:pPr>
-      <w:bookmarkStart w:id="7" w:name="_Toc122344027"/>
+      <w:bookmarkStart w:id="8" w:name="_Toc122344027"/>
       <w:r>
         <w:lastRenderedPageBreak/>
         <w:t>3.</w:t>
@@ -1275,21 +1265,29 @@
       <w:r>
         <w:t xml:space="preserve"> Обращение к программе</w:t>
       </w:r>
-      <w:bookmarkEnd w:id="7"/>
+      <w:bookmarkEnd w:id="8"/>
     </w:p>
     <w:p>
       <w:pPr>
         <w:pStyle w:val="2"/>
       </w:pPr>
-      <w:bookmarkStart w:id="8" w:name="_Toc122344028"/>
+      <w:bookmarkStart w:id="9" w:name="_Toc122344028"/>
       <w:r>
         <w:t>3.1. Загрузка и запуск программы</w:t>
       </w:r>
-      <w:bookmarkEnd w:id="8"/>
-    </w:p>
-    <w:p>
-      <w:r>
-        <w:t xml:space="preserve">Запуск программы осуществляется путем клонирования репозитория с сайта </w:t>
+      <w:bookmarkEnd w:id="9"/>
+    </w:p>
+    <w:p>
+      <w:r>
+        <w:t xml:space="preserve">Запуск программы осуществляется путем клонирования </w:t>
+      </w:r>
+      <w:proofErr w:type="spellStart"/>
+      <w:r>
+        <w:t>репозитория</w:t>
+      </w:r>
+      <w:proofErr w:type="spellEnd"/>
+      <w:r>
+        <w:t xml:space="preserve"> с сайта </w:t>
       </w:r>
       <w:proofErr w:type="spellStart"/>
       <w:r>
@@ -1356,34 +1354,18 @@
       </w:r>
     </w:p>
     <w:p>
-      <w:pPr>
-        <w:rPr>
-          <w:lang w:val="en-US"/>
-        </w:rPr>
-      </w:pPr>
       <w:r>
         <w:t>Работоспособность кнопок в интерфейсе</w:t>
       </w:r>
       <w:r>
-        <w:rPr>
-          <w:lang w:val="en-US"/>
-        </w:rPr>
         <w:t>:</w:t>
       </w:r>
     </w:p>
     <w:p>
-      <w:pPr>
-        <w:rPr>
-          <w:lang w:val="en-US"/>
-        </w:rPr>
-      </w:pPr>
       <w:r>
         <w:t>Добавление</w:t>
       </w:r>
       <w:r>
-        <w:rPr>
-          <w:lang w:val="en-US"/>
-        </w:rPr>
         <w:t>:</w:t>
       </w:r>
     </w:p>
@@ -1609,17 +1591,12 @@
       <w:pPr>
         <w:pStyle w:val="1"/>
       </w:pPr>
-      <w:bookmarkStart w:id="9" w:name="_Toc122344029"/>
+      <w:bookmarkStart w:id="10" w:name="_Toc122344029"/>
       <w:r>
         <w:lastRenderedPageBreak/>
-        <w:t>4.Входные и</w:t>
-      </w:r>
-      <w:bookmarkStart w:id="10" w:name="_GoBack"/>
+        <w:t>4.Входные и выходные данные</w:t>
+      </w:r>
       <w:bookmarkEnd w:id="10"/>
-      <w:r>
-        <w:t xml:space="preserve"> выходные данные</w:t>
-      </w:r>
-      <w:bookmarkEnd w:id="9"/>
     </w:p>
     <w:p>
       <w:r>
@@ -1642,7 +1619,7 @@
 </file>
 
 <file path=word/numbering.xml><?xml version="1.0" encoding="utf-8"?>
-<w:numbering xmlns:wpc="http://schemas.microsoft.com/office/word/2010/wordprocessingCanvas" xmlns:mc="http://schemas.openxmlformats.org/markup-compatibility/2006" xmlns:o="urn:schemas-microsoft-com:office:office" xmlns:r="http://schemas.openxmlformats.org/officeDocument/2006/relationships" xmlns:m="http://schemas.openxmlformats.org/officeDocument/2006/math" xmlns:v="urn:schemas-microsoft-com:vml" xmlns:wp14="http://schemas.microsoft.com/office/word/2010/wordprocessingDrawing" xmlns:wp="http://schemas.openxmlformats.org/drawingml/2006/wordprocessingDrawing" xmlns:w10="urn:schemas-microsoft-com:office:word" xmlns:w="http://schemas.openxmlformats.org/wordprocessingml/2006/main" xmlns:w14="http://schemas.microsoft.com/office/word/2010/wordml" xmlns:w15="http://schemas.microsoft.com/office/word/2012/wordml" xmlns:wpg="http://schemas.microsoft.com/office/word/2010/wordprocessingGroup" xmlns:wpi="http://schemas.microsoft.com/office/word/2010/wordprocessingInk" xmlns:wne="http://schemas.microsoft.com/office/word/2006/wordml" xmlns:wps="http://schemas.microsoft.com/office/word/2010/wordprocessingShape" mc:Ignorable="w14 w15 wp14">
+<w:numbering xmlns:wpc="http://schemas.microsoft.com/office/word/2010/wordprocessingCanvas" xmlns:cx="http://schemas.microsoft.com/office/drawing/2014/chartex" xmlns:mc="http://schemas.openxmlformats.org/markup-compatibility/2006" xmlns:o="urn:schemas-microsoft-com:office:office" xmlns:r="http://schemas.openxmlformats.org/officeDocument/2006/relationships" xmlns:m="http://schemas.openxmlformats.org/officeDocument/2006/math" xmlns:v="urn:schemas-microsoft-com:vml" xmlns:wp14="http://schemas.microsoft.com/office/word/2010/wordprocessingDrawing" xmlns:wp="http://schemas.openxmlformats.org/drawingml/2006/wordprocessingDrawing" xmlns:w10="urn:schemas-microsoft-com:office:word" xmlns:w="http://schemas.openxmlformats.org/wordprocessingml/2006/main" xmlns:w14="http://schemas.microsoft.com/office/word/2010/wordml" xmlns:w15="http://schemas.microsoft.com/office/word/2012/wordml" xmlns:w16se="http://schemas.microsoft.com/office/word/2015/wordml/symex" xmlns:wpg="http://schemas.microsoft.com/office/word/2010/wordprocessingGroup" xmlns:wpi="http://schemas.microsoft.com/office/word/2010/wordprocessingInk" xmlns:wne="http://schemas.microsoft.com/office/word/2006/wordml" xmlns:wps="http://schemas.microsoft.com/office/word/2010/wordprocessingShape" mc:Ignorable="w14 w15 w16se wp14">
   <w:abstractNum w:abstractNumId="0" w15:restartNumberingAfterBreak="0">
     <w:nsid w:val="1DB259C8"/>
     <w:multiLevelType w:val="multilevel"/>
@@ -1884,7 +1861,7 @@
 </file>
 
 <file path=word/styles.xml><?xml version="1.0" encoding="utf-8"?>
-<w:styles xmlns:mc="http://schemas.openxmlformats.org/markup-compatibility/2006" xmlns:r="http://schemas.openxmlformats.org/officeDocument/2006/relationships" xmlns:w="http://schemas.openxmlformats.org/wordprocessingml/2006/main" xmlns:w14="http://schemas.microsoft.com/office/word/2010/wordml" xmlns:w15="http://schemas.microsoft.com/office/word/2012/wordml" mc:Ignorable="w14 w15">
+<w:styles xmlns:mc="http://schemas.openxmlformats.org/markup-compatibility/2006" xmlns:r="http://schemas.openxmlformats.org/officeDocument/2006/relationships" xmlns:w="http://schemas.openxmlformats.org/wordprocessingml/2006/main" xmlns:w14="http://schemas.microsoft.com/office/word/2010/wordml" xmlns:w15="http://schemas.microsoft.com/office/word/2012/wordml" xmlns:w16se="http://schemas.microsoft.com/office/word/2015/wordml/symex" mc:Ignorable="w14 w15 w16se">
   <w:docDefaults>
     <w:rPrDefault>
       <w:rPr>
@@ -2723,7 +2700,7 @@
 </file>
 
 <file path=customXml/itemProps1.xml><?xml version="1.0" encoding="utf-8"?>
-<ds:datastoreItem xmlns:ds="http://schemas.openxmlformats.org/officeDocument/2006/customXml" ds:itemID="{C0E850F4-9092-4861-A113-AE2655C3E663}">
+<ds:datastoreItem xmlns:ds="http://schemas.openxmlformats.org/officeDocument/2006/customXml" ds:itemID="{2F0B99C4-3090-47A9-B832-E98D9B3C5A13}">
   <ds:schemaRefs>
     <ds:schemaRef ds:uri="http://schemas.openxmlformats.org/officeDocument/2006/bibliography"/>
   </ds:schemaRefs>
